--- a/Reportes/estandar de código.docx
+++ b/Reportes/estandar de código.docx
@@ -1,6 +1,6 @@
 
 <file path=word/document.xml><?xml version="1.0" encoding="utf-8"?>
-<w:document xmlns:wpc="http://schemas.microsoft.com/office/word/2010/wordprocessingCanvas" xmlns:cx="http://schemas.microsoft.com/office/drawing/2014/chartex" xmlns:cx1="http://schemas.microsoft.com/office/drawing/2015/9/8/chartex" xmlns:cx2="http://schemas.microsoft.com/office/drawing/2015/10/21/chartex" xmlns:cx3="http://schemas.microsoft.com/office/drawing/2016/5/9/chartex" xmlns:cx4="http://schemas.microsoft.com/office/drawing/2016/5/10/chartex" xmlns:cx5="http://schemas.microsoft.com/office/drawing/2016/5/11/chartex" xmlns:cx6="http://schemas.microsoft.com/office/drawing/2016/5/12/chartex" xmlns:cx7="http://schemas.microsoft.com/office/drawing/2016/5/13/chartex" xmlns:cx8="http://schemas.microsoft.com/office/drawing/2016/5/14/chartex" xmlns:mc="http://schemas.openxmlformats.org/markup-compatibility/2006" xmlns:aink="http://schemas.microsoft.com/office/drawing/2016/ink" xmlns:am3d="http://schemas.microsoft.com/office/drawing/2017/model3d" xmlns:o="urn:schemas-microsoft-com:office:office" xmlns:r="http://schemas.openxmlformats.org/officeDocument/2006/relationships" xmlns:m="http://schemas.openxmlformats.org/officeDocument/2006/math" xmlns:v="urn:schemas-microsoft-com:vml" xmlns:wp14="http://schemas.microsoft.com/office/word/2010/wordprocessingDrawing" xmlns:wp="http://schemas.openxmlformats.org/drawingml/2006/wordprocessingDrawing" xmlns:w10="urn:schemas-microsoft-com:office:word" xmlns:w="http://schemas.openxmlformats.org/wordprocessingml/2006/main" xmlns:w14="http://schemas.microsoft.com/office/word/2010/wordml" xmlns:w15="http://schemas.microsoft.com/office/word/2012/wordml" xmlns:w16cid="http://schemas.microsoft.com/office/word/2016/wordml/cid" xmlns:w16se="http://schemas.microsoft.com/office/word/2015/wordml/symex" xmlns:wpg="http://schemas.microsoft.com/office/word/2010/wordprocessingGroup" xmlns:wpi="http://schemas.microsoft.com/office/word/2010/wordprocessingInk" xmlns:wne="http://schemas.microsoft.com/office/word/2006/wordml" xmlns:wps="http://schemas.microsoft.com/office/word/2010/wordprocessingShape" mc:Ignorable="w14 w15 w16se w16cid wp14">
+<w:document xmlns:wpc="http://schemas.microsoft.com/office/word/2010/wordprocessingCanvas" xmlns:cx="http://schemas.microsoft.com/office/drawing/2014/chartex" xmlns:mc="http://schemas.openxmlformats.org/markup-compatibility/2006" xmlns:o="urn:schemas-microsoft-com:office:office" xmlns:r="http://schemas.openxmlformats.org/officeDocument/2006/relationships" xmlns:m="http://schemas.openxmlformats.org/officeDocument/2006/math" xmlns:v="urn:schemas-microsoft-com:vml" xmlns:wp14="http://schemas.microsoft.com/office/word/2010/wordprocessingDrawing" xmlns:wp="http://schemas.openxmlformats.org/drawingml/2006/wordprocessingDrawing" xmlns:w10="urn:schemas-microsoft-com:office:word" xmlns:w="http://schemas.openxmlformats.org/wordprocessingml/2006/main" xmlns:w14="http://schemas.microsoft.com/office/word/2010/wordml" xmlns:w15="http://schemas.microsoft.com/office/word/2012/wordml" xmlns:w16se="http://schemas.microsoft.com/office/word/2015/wordml/symex" xmlns:wpg="http://schemas.microsoft.com/office/word/2010/wordprocessingGroup" xmlns:wpi="http://schemas.microsoft.com/office/word/2010/wordprocessingInk" xmlns:wne="http://schemas.microsoft.com/office/word/2006/wordml" xmlns:wps="http://schemas.microsoft.com/office/word/2010/wordprocessingShape" mc:Ignorable="w14 w15 w16se wp14">
   <w:body>
     <w:p>
       <w:pPr>
@@ -340,7 +340,39 @@
           <w:rFonts w:ascii="Century Gothic" w:hAnsi="Century Gothic"/>
           <w:lang w:val="es-GT"/>
         </w:rPr>
-        <w:t xml:space="preserve">Anderson René Sandoval </w:t>
+        <w:t>Anderson René Sandoval Xolop 0901-16-7899</w:t>
+      </w:r>
+    </w:p>
+    <w:p>
+      <w:pPr>
+        <w:jc w:val="right"/>
+        <w:rPr>
+          <w:rFonts w:ascii="Century Gothic" w:hAnsi="Century Gothic"/>
+          <w:lang w:val="es-GT"/>
+        </w:rPr>
+      </w:pPr>
+      <w:r>
+        <w:rPr>
+          <w:rFonts w:ascii="Century Gothic" w:hAnsi="Century Gothic"/>
+          <w:lang w:val="es-GT"/>
+        </w:rPr>
+        <w:t>Diego Roberto Torres Claros 0901-16-10058</w:t>
+      </w:r>
+    </w:p>
+    <w:p>
+      <w:pPr>
+        <w:jc w:val="right"/>
+        <w:rPr>
+          <w:rFonts w:ascii="Century Gothic" w:hAnsi="Century Gothic"/>
+          <w:lang w:val="es-GT"/>
+        </w:rPr>
+      </w:pPr>
+      <w:r>
+        <w:rPr>
+          <w:rFonts w:ascii="Century Gothic" w:hAnsi="Century Gothic"/>
+          <w:lang w:val="es-GT"/>
+        </w:rPr>
+        <w:t xml:space="preserve">Isis </w:t>
       </w:r>
       <w:proofErr w:type="spellStart"/>
       <w:r>
@@ -348,7 +380,7 @@
           <w:rFonts w:ascii="Century Gothic" w:hAnsi="Century Gothic"/>
           <w:lang w:val="es-GT"/>
         </w:rPr>
-        <w:t>Xolop</w:t>
+        <w:t>Desireé</w:t>
       </w:r>
       <w:proofErr w:type="spellEnd"/>
       <w:r>
@@ -356,39 +388,7 @@
           <w:rFonts w:ascii="Century Gothic" w:hAnsi="Century Gothic"/>
           <w:lang w:val="es-GT"/>
         </w:rPr>
-        <w:t xml:space="preserve"> 0901-16-7899</w:t>
-      </w:r>
-    </w:p>
-    <w:p>
-      <w:pPr>
-        <w:jc w:val="right"/>
-        <w:rPr>
-          <w:rFonts w:ascii="Century Gothic" w:hAnsi="Century Gothic"/>
-          <w:lang w:val="es-GT"/>
-        </w:rPr>
-      </w:pPr>
-      <w:r>
-        <w:rPr>
-          <w:rFonts w:ascii="Century Gothic" w:hAnsi="Century Gothic"/>
-          <w:lang w:val="es-GT"/>
-        </w:rPr>
-        <w:t>Diego Roberto Torres Claros 0901-16-10058</w:t>
-      </w:r>
-    </w:p>
-    <w:p>
-      <w:pPr>
-        <w:jc w:val="right"/>
-        <w:rPr>
-          <w:rFonts w:ascii="Century Gothic" w:hAnsi="Century Gothic"/>
-          <w:lang w:val="es-GT"/>
-        </w:rPr>
-      </w:pPr>
-      <w:r>
-        <w:rPr>
-          <w:rFonts w:ascii="Century Gothic" w:hAnsi="Century Gothic"/>
-          <w:lang w:val="es-GT"/>
-        </w:rPr>
-        <w:t xml:space="preserve">Isis </w:t>
+        <w:t xml:space="preserve"> </w:t>
       </w:r>
       <w:proofErr w:type="spellStart"/>
       <w:r>
@@ -396,7 +396,7 @@
           <w:rFonts w:ascii="Century Gothic" w:hAnsi="Century Gothic"/>
           <w:lang w:val="es-GT"/>
         </w:rPr>
-        <w:t>Desireé</w:t>
+        <w:t>Diaz</w:t>
       </w:r>
       <w:proofErr w:type="spellEnd"/>
       <w:r>
@@ -404,7 +404,7 @@
           <w:rFonts w:ascii="Century Gothic" w:hAnsi="Century Gothic"/>
           <w:lang w:val="es-GT"/>
         </w:rPr>
-        <w:t xml:space="preserve"> Diaz Rivas 0901-16-2135</w:t>
+        <w:t xml:space="preserve"> Rivas 0901-16-2135</w:t>
       </w:r>
     </w:p>
     <w:p>
@@ -921,10 +921,9 @@
         <w:jc w:val="both"/>
         <w:rPr>
           <w:rFonts w:ascii="Century Gothic" w:hAnsi="Century Gothic"/>
-        </w:rPr>
-      </w:pPr>
-      <w:bookmarkStart w:id="0" w:name="_GoBack"/>
-      <w:bookmarkEnd w:id="0"/>
+          <w:lang w:val="es-GT"/>
+        </w:rPr>
+      </w:pPr>
     </w:p>
     <w:p>
       <w:pPr>
@@ -1571,7 +1570,21 @@
           <w:rFonts w:ascii="Century Gothic" w:hAnsi="Century Gothic"/>
           <w:lang w:val="es-GT"/>
         </w:rPr>
-        <w:t>Resolución de Pantalla del Sistema: 1366*168</w:t>
+        <w:t>Resoluci</w:t>
+      </w:r>
+      <w:r>
+        <w:rPr>
+          <w:rFonts w:ascii="Century Gothic" w:hAnsi="Century Gothic"/>
+          <w:lang w:val="es-GT"/>
+        </w:rPr>
+        <w:t xml:space="preserve">ón de Pantalla del Sistema: </w:t>
+      </w:r>
+      <w:r>
+        <w:rPr>
+          <w:rFonts w:ascii="Century Gothic" w:hAnsi="Century Gothic"/>
+          <w:lang w:val="es-GT"/>
+        </w:rPr>
+        <w:t>1733; 862</w:t>
       </w:r>
     </w:p>
     <w:p>
@@ -1588,8 +1601,6 @@
         </w:rPr>
         <w:t xml:space="preserve">Resolución de pantalla del </w:t>
       </w:r>
-      <w:proofErr w:type="spellStart"/>
-      <w:proofErr w:type="gramStart"/>
       <w:r>
         <w:rPr>
           <w:rFonts w:ascii="Century Gothic" w:hAnsi="Century Gothic"/>
@@ -1597,21 +1608,12 @@
         </w:rPr>
         <w:t>Login</w:t>
       </w:r>
-      <w:proofErr w:type="spellEnd"/>
-      <w:r>
-        <w:rPr>
-          <w:rFonts w:ascii="Century Gothic" w:hAnsi="Century Gothic"/>
-          <w:lang w:val="es-GT"/>
-        </w:rPr>
-        <w:t xml:space="preserve"> :</w:t>
-      </w:r>
-      <w:proofErr w:type="gramEnd"/>
-      <w:r>
-        <w:rPr>
-          <w:rFonts w:ascii="Century Gothic" w:hAnsi="Century Gothic"/>
-          <w:lang w:val="es-GT"/>
-        </w:rPr>
-        <w:t xml:space="preserve"> </w:t>
+      <w:r>
+        <w:rPr>
+          <w:rFonts w:ascii="Century Gothic" w:hAnsi="Century Gothic"/>
+          <w:lang w:val="es-GT"/>
+        </w:rPr>
+        <w:t xml:space="preserve">: </w:t>
       </w:r>
     </w:p>
     <w:p>
@@ -1720,14 +1722,49 @@
     </w:p>
     <w:p>
       <w:pPr>
+        <w:jc w:val="both"/>
+        <w:rPr>
+          <w:rFonts w:ascii="Century Gothic" w:hAnsi="Century Gothic"/>
+          <w:lang w:val="es-GT"/>
+        </w:rPr>
+      </w:pPr>
+    </w:p>
+    <w:p>
+      <w:pPr>
+        <w:jc w:val="both"/>
+        <w:rPr>
+          <w:rFonts w:ascii="Century Gothic" w:hAnsi="Century Gothic"/>
+          <w:lang w:val="es-GT"/>
+        </w:rPr>
+      </w:pPr>
+    </w:p>
+    <w:p>
+      <w:pPr>
+        <w:jc w:val="both"/>
+        <w:rPr>
+          <w:rFonts w:ascii="Century Gothic" w:hAnsi="Century Gothic"/>
+          <w:lang w:val="es-GT"/>
+        </w:rPr>
+      </w:pPr>
+    </w:p>
+    <w:p>
+      <w:pPr>
         <w:jc w:val="center"/>
+        <w:rPr>
+          <w:rFonts w:ascii="Century Gothic" w:hAnsi="Century Gothic"/>
+          <w:lang w:val="es-GT"/>
+        </w:rPr>
+      </w:pPr>
+      <w:r>
         <w:rPr>
           <w:rFonts w:ascii="Century Gothic" w:hAnsi="Century Gothic"/>
           <w:color w:val="4472C4" w:themeColor="accent5"/>
           <w:sz w:val="32"/>
           <w:lang w:val="es-GT"/>
         </w:rPr>
-      </w:pPr>
+        <w:lastRenderedPageBreak/>
+        <w:t>DENOMI</w:t>
+      </w:r>
       <w:r>
         <w:rPr>
           <w:rFonts w:ascii="Century Gothic" w:hAnsi="Century Gothic"/>
@@ -1735,7 +1772,7 @@
           <w:sz w:val="32"/>
           <w:lang w:val="es-GT"/>
         </w:rPr>
-        <w:t>DENOMI</w:t>
+        <w:t>N</w:t>
       </w:r>
       <w:r>
         <w:rPr>
@@ -1744,15 +1781,136 @@
           <w:sz w:val="32"/>
           <w:lang w:val="es-GT"/>
         </w:rPr>
-        <w:t>NACIÓN DE NOMBRE PARA OBJETO</w:t>
-      </w:r>
-      <w:r>
+        <w:t>ACIÓN DE NOMBRE PARA CLASES</w:t>
+      </w:r>
+    </w:p>
+    <w:p>
+      <w:pPr>
+        <w:jc w:val="both"/>
+        <w:rPr>
+          <w:rFonts w:ascii="Century Gothic" w:hAnsi="Century Gothic"/>
+          <w:lang w:val="es-GT"/>
+        </w:rPr>
+      </w:pPr>
+      <w:r>
+        <w:rPr>
+          <w:rFonts w:ascii="Century Gothic" w:hAnsi="Century Gothic"/>
+          <w:lang w:val="es-GT"/>
+        </w:rPr>
+        <w:t>La denominación de los formularios estará</w:t>
+      </w:r>
+      <w:r>
+        <w:rPr>
+          <w:rFonts w:ascii="Century Gothic" w:hAnsi="Century Gothic"/>
+          <w:lang w:val="es-GT"/>
+        </w:rPr>
+        <w:t xml:space="preserve"> dada por el sufijo o prefijo CLS</w:t>
+      </w:r>
+      <w:r>
+        <w:rPr>
+          <w:rFonts w:ascii="Century Gothic" w:hAnsi="Century Gothic"/>
+          <w:lang w:val="es-GT"/>
+        </w:rPr>
+        <w:t xml:space="preserve"> + el nombre representativo de la forma.</w:t>
+      </w:r>
+    </w:p>
+    <w:p>
+      <w:pPr>
+        <w:jc w:val="both"/>
+        <w:rPr>
+          <w:rFonts w:ascii="Century Gothic" w:hAnsi="Century Gothic"/>
+          <w:lang w:val="es-GT"/>
+        </w:rPr>
+      </w:pPr>
+      <w:r>
+        <w:rPr>
+          <w:rFonts w:ascii="Century Gothic" w:hAnsi="Century Gothic"/>
+          <w:lang w:val="es-GT"/>
+        </w:rPr>
+        <w:t>Ejemplo:</w:t>
+      </w:r>
+    </w:p>
+    <w:p>
+      <w:pPr>
+        <w:jc w:val="both"/>
+        <w:rPr>
+          <w:rFonts w:ascii="Century Gothic" w:hAnsi="Century Gothic"/>
+          <w:b/>
+          <w:lang w:val="es-GT"/>
+        </w:rPr>
+      </w:pPr>
+      <w:proofErr w:type="spellStart"/>
+      <w:r>
+        <w:rPr>
+          <w:rFonts w:ascii="Century Gothic" w:hAnsi="Century Gothic"/>
+          <w:b/>
+          <w:lang w:val="es-GT"/>
+        </w:rPr>
+        <w:t>CLS</w:t>
+      </w:r>
+      <w:bookmarkStart w:id="0" w:name="_GoBack"/>
+      <w:bookmarkEnd w:id="0"/>
+      <w:r>
+        <w:rPr>
+          <w:rFonts w:ascii="Century Gothic" w:hAnsi="Century Gothic"/>
+          <w:b/>
+          <w:lang w:val="es-GT"/>
+        </w:rPr>
+        <w:t>Administracion</w:t>
+      </w:r>
+      <w:proofErr w:type="spellEnd"/>
+    </w:p>
+    <w:p>
+      <w:pPr>
+        <w:jc w:val="both"/>
+        <w:rPr>
+          <w:rFonts w:ascii="Century Gothic" w:hAnsi="Century Gothic"/>
+          <w:lang w:val="es-GT"/>
+        </w:rPr>
+      </w:pPr>
+      <w:r>
+        <w:rPr>
+          <w:rFonts w:ascii="Century Gothic" w:hAnsi="Century Gothic"/>
+          <w:lang w:val="es-GT"/>
+        </w:rPr>
+        <w:t>En donde el nombre representativo inicia con letra mayúscula seguido de minúsculas.</w:t>
+      </w:r>
+    </w:p>
+    <w:p>
+      <w:pPr>
+        <w:jc w:val="center"/>
         <w:rPr>
           <w:rFonts w:ascii="Century Gothic" w:hAnsi="Century Gothic"/>
           <w:color w:val="4472C4" w:themeColor="accent5"/>
           <w:sz w:val="32"/>
           <w:lang w:val="es-GT"/>
         </w:rPr>
+      </w:pPr>
+      <w:r>
+        <w:rPr>
+          <w:rFonts w:ascii="Century Gothic" w:hAnsi="Century Gothic"/>
+          <w:color w:val="4472C4" w:themeColor="accent5"/>
+          <w:sz w:val="32"/>
+          <w:lang w:val="es-GT"/>
+        </w:rPr>
+        <w:t>DENOMI</w:t>
+      </w:r>
+      <w:r>
+        <w:rPr>
+          <w:rFonts w:ascii="Century Gothic" w:hAnsi="Century Gothic"/>
+          <w:color w:val="4472C4" w:themeColor="accent5"/>
+          <w:sz w:val="32"/>
+          <w:lang w:val="es-GT"/>
+        </w:rPr>
+        <w:t>NACIÓN DE NOMBRE PARA OBJETO</w:t>
+      </w:r>
+      <w:r>
+        <w:rPr>
+          <w:rFonts w:ascii="Century Gothic" w:hAnsi="Century Gothic"/>
+          <w:color w:val="4472C4" w:themeColor="accent5"/>
+          <w:sz w:val="32"/>
+          <w:lang w:val="es-GT"/>
+        </w:rPr>
         <w:t>S</w:t>
       </w:r>
     </w:p>
@@ -1801,7 +1959,6 @@
           <w:b/>
           <w:lang w:val="es-GT"/>
         </w:rPr>
-        <w:lastRenderedPageBreak/>
         <w:t>Prefijo o sufijo del elemento + nombre representativo</w:t>
       </w:r>
     </w:p>
@@ -1956,11 +2113,19 @@
                 <w:rFonts w:ascii="Century Gothic" w:hAnsi="Century Gothic" w:cs="Arial"/>
               </w:rPr>
             </w:pPr>
-            <w:r>
-              <w:rPr>
-                <w:rFonts w:ascii="Century Gothic" w:hAnsi="Century Gothic" w:cs="Arial"/>
-              </w:rPr>
-              <w:t xml:space="preserve">Tipo de </w:t>
+            <w:proofErr w:type="spellStart"/>
+            <w:r>
+              <w:rPr>
+                <w:rFonts w:ascii="Century Gothic" w:hAnsi="Century Gothic" w:cs="Arial"/>
+              </w:rPr>
+              <w:t>Tipo</w:t>
+            </w:r>
+            <w:proofErr w:type="spellEnd"/>
+            <w:r>
+              <w:rPr>
+                <w:rFonts w:ascii="Century Gothic" w:hAnsi="Century Gothic" w:cs="Arial"/>
+              </w:rPr>
+              <w:t xml:space="preserve"> de </w:t>
             </w:r>
             <w:proofErr w:type="spellStart"/>
             <w:r>
@@ -3309,6 +3474,7 @@
                 <w:rFonts w:ascii="Century Gothic" w:hAnsi="Century Gothic"/>
                 <w:lang w:val="es-GT"/>
               </w:rPr>
+              <w:lastRenderedPageBreak/>
               <w:t>Tipo de Contenedor</w:t>
             </w:r>
           </w:p>
@@ -3950,7 +4116,6 @@
                 <w:sz w:val="24"/>
                 <w:lang w:val="es-GT"/>
               </w:rPr>
-              <w:lastRenderedPageBreak/>
               <w:t>TabControl</w:t>
             </w:r>
             <w:proofErr w:type="spellEnd"/>
@@ -5215,6 +5380,7 @@
                 <w:b w:val="0"/>
                 <w:lang w:val="es-419"/>
               </w:rPr>
+              <w:lastRenderedPageBreak/>
               <w:t>Base de Datos</w:t>
             </w:r>
           </w:p>
@@ -5913,7 +6079,6 @@
           <w:rFonts w:ascii="Century Gothic" w:hAnsi="Century Gothic"/>
           <w:lang w:val="es-GT"/>
         </w:rPr>
-        <w:lastRenderedPageBreak/>
         <w:t>El tipo de variables para los atributos de las tablas:</w:t>
       </w:r>
     </w:p>
@@ -6128,7 +6293,7 @@
 </file>
 
 <file path=word/endnotes.xml><?xml version="1.0" encoding="utf-8"?>
-<w:endnotes xmlns:wpc="http://schemas.microsoft.com/office/word/2010/wordprocessingCanvas" xmlns:cx="http://schemas.microsoft.com/office/drawing/2014/chartex" xmlns:cx1="http://schemas.microsoft.com/office/drawing/2015/9/8/chartex" xmlns:cx2="http://schemas.microsoft.com/office/drawing/2015/10/21/chartex" xmlns:cx3="http://schemas.microsoft.com/office/drawing/2016/5/9/chartex" xmlns:cx4="http://schemas.microsoft.com/office/drawing/2016/5/10/chartex" xmlns:cx5="http://schemas.microsoft.com/office/drawing/2016/5/11/chartex" xmlns:cx6="http://schemas.microsoft.com/office/drawing/2016/5/12/chartex" xmlns:cx7="http://schemas.microsoft.com/office/drawing/2016/5/13/chartex" xmlns:cx8="http://schemas.microsoft.com/office/drawing/2016/5/14/chartex" xmlns:mc="http://schemas.openxmlformats.org/markup-compatibility/2006" xmlns:aink="http://schemas.microsoft.com/office/drawing/2016/ink" xmlns:am3d="http://schemas.microsoft.com/office/drawing/2017/model3d" xmlns:o="urn:schemas-microsoft-com:office:office" xmlns:r="http://schemas.openxmlformats.org/officeDocument/2006/relationships" xmlns:m="http://schemas.openxmlformats.org/officeDocument/2006/math" xmlns:v="urn:schemas-microsoft-com:vml" xmlns:wp14="http://schemas.microsoft.com/office/word/2010/wordprocessingDrawing" xmlns:wp="http://schemas.openxmlformats.org/drawingml/2006/wordprocessingDrawing" xmlns:w10="urn:schemas-microsoft-com:office:word" xmlns:w="http://schemas.openxmlformats.org/wordprocessingml/2006/main" xmlns:w14="http://schemas.microsoft.com/office/word/2010/wordml" xmlns:w15="http://schemas.microsoft.com/office/word/2012/wordml" xmlns:w16cid="http://schemas.microsoft.com/office/word/2016/wordml/cid" xmlns:w16se="http://schemas.microsoft.com/office/word/2015/wordml/symex" xmlns:wpg="http://schemas.microsoft.com/office/word/2010/wordprocessingGroup" xmlns:wpi="http://schemas.microsoft.com/office/word/2010/wordprocessingInk" xmlns:wne="http://schemas.microsoft.com/office/word/2006/wordml" xmlns:wps="http://schemas.microsoft.com/office/word/2010/wordprocessingShape" mc:Ignorable="w14 w15 w16se w16cid wp14">
+<w:endnotes xmlns:wpc="http://schemas.microsoft.com/office/word/2010/wordprocessingCanvas" xmlns:cx="http://schemas.microsoft.com/office/drawing/2014/chartex" xmlns:mc="http://schemas.openxmlformats.org/markup-compatibility/2006" xmlns:o="urn:schemas-microsoft-com:office:office" xmlns:r="http://schemas.openxmlformats.org/officeDocument/2006/relationships" xmlns:m="http://schemas.openxmlformats.org/officeDocument/2006/math" xmlns:v="urn:schemas-microsoft-com:vml" xmlns:wp14="http://schemas.microsoft.com/office/word/2010/wordprocessingDrawing" xmlns:wp="http://schemas.openxmlformats.org/drawingml/2006/wordprocessingDrawing" xmlns:w10="urn:schemas-microsoft-com:office:word" xmlns:w="http://schemas.openxmlformats.org/wordprocessingml/2006/main" xmlns:w14="http://schemas.microsoft.com/office/word/2010/wordml" xmlns:w15="http://schemas.microsoft.com/office/word/2012/wordml" xmlns:w16se="http://schemas.microsoft.com/office/word/2015/wordml/symex" xmlns:wpg="http://schemas.microsoft.com/office/word/2010/wordprocessingGroup" xmlns:wpi="http://schemas.microsoft.com/office/word/2010/wordprocessingInk" xmlns:wne="http://schemas.microsoft.com/office/word/2006/wordml" xmlns:wps="http://schemas.microsoft.com/office/word/2010/wordprocessingShape" mc:Ignorable="w14 w15 w16se wp14">
   <w:endnote w:type="separator" w:id="-1">
     <w:p>
       <w:pPr>
@@ -6153,7 +6318,7 @@
 </file>
 
 <file path=word/footer1.xml><?xml version="1.0" encoding="utf-8"?>
-<w:ftr xmlns:wpc="http://schemas.microsoft.com/office/word/2010/wordprocessingCanvas" xmlns:cx="http://schemas.microsoft.com/office/drawing/2014/chartex" xmlns:cx1="http://schemas.microsoft.com/office/drawing/2015/9/8/chartex" xmlns:cx2="http://schemas.microsoft.com/office/drawing/2015/10/21/chartex" xmlns:cx3="http://schemas.microsoft.com/office/drawing/2016/5/9/chartex" xmlns:cx4="http://schemas.microsoft.com/office/drawing/2016/5/10/chartex" xmlns:cx5="http://schemas.microsoft.com/office/drawing/2016/5/11/chartex" xmlns:cx6="http://schemas.microsoft.com/office/drawing/2016/5/12/chartex" xmlns:cx7="http://schemas.microsoft.com/office/drawing/2016/5/13/chartex" xmlns:cx8="http://schemas.microsoft.com/office/drawing/2016/5/14/chartex" xmlns:mc="http://schemas.openxmlformats.org/markup-compatibility/2006" xmlns:aink="http://schemas.microsoft.com/office/drawing/2016/ink" xmlns:am3d="http://schemas.microsoft.com/office/drawing/2017/model3d" xmlns:o="urn:schemas-microsoft-com:office:office" xmlns:r="http://schemas.openxmlformats.org/officeDocument/2006/relationships" xmlns:m="http://schemas.openxmlformats.org/officeDocument/2006/math" xmlns:v="urn:schemas-microsoft-com:vml" xmlns:wp14="http://schemas.microsoft.com/office/word/2010/wordprocessingDrawing" xmlns:wp="http://schemas.openxmlformats.org/drawingml/2006/wordprocessingDrawing" xmlns:w10="urn:schemas-microsoft-com:office:word" xmlns:w="http://schemas.openxmlformats.org/wordprocessingml/2006/main" xmlns:w14="http://schemas.microsoft.com/office/word/2010/wordml" xmlns:w15="http://schemas.microsoft.com/office/word/2012/wordml" xmlns:w16cid="http://schemas.microsoft.com/office/word/2016/wordml/cid" xmlns:w16se="http://schemas.microsoft.com/office/word/2015/wordml/symex" xmlns:wpg="http://schemas.microsoft.com/office/word/2010/wordprocessingGroup" xmlns:wpi="http://schemas.microsoft.com/office/word/2010/wordprocessingInk" xmlns:wne="http://schemas.microsoft.com/office/word/2006/wordml" xmlns:wps="http://schemas.microsoft.com/office/word/2010/wordprocessingShape" mc:Ignorable="w14 w15 w16se w16cid wp14">
+<w:ftr xmlns:wpc="http://schemas.microsoft.com/office/word/2010/wordprocessingCanvas" xmlns:cx="http://schemas.microsoft.com/office/drawing/2014/chartex" xmlns:mc="http://schemas.openxmlformats.org/markup-compatibility/2006" xmlns:o="urn:schemas-microsoft-com:office:office" xmlns:r="http://schemas.openxmlformats.org/officeDocument/2006/relationships" xmlns:m="http://schemas.openxmlformats.org/officeDocument/2006/math" xmlns:v="urn:schemas-microsoft-com:vml" xmlns:wp14="http://schemas.microsoft.com/office/word/2010/wordprocessingDrawing" xmlns:wp="http://schemas.openxmlformats.org/drawingml/2006/wordprocessingDrawing" xmlns:w10="urn:schemas-microsoft-com:office:word" xmlns:w="http://schemas.openxmlformats.org/wordprocessingml/2006/main" xmlns:w14="http://schemas.microsoft.com/office/word/2010/wordml" xmlns:w15="http://schemas.microsoft.com/office/word/2012/wordml" xmlns:w16se="http://schemas.microsoft.com/office/word/2015/wordml/symex" xmlns:wpg="http://schemas.microsoft.com/office/word/2010/wordprocessingGroup" xmlns:wpi="http://schemas.microsoft.com/office/word/2010/wordprocessingInk" xmlns:wne="http://schemas.microsoft.com/office/word/2006/wordml" xmlns:wps="http://schemas.microsoft.com/office/word/2010/wordprocessingShape" mc:Ignorable="w14 w15 w16se wp14">
   <w:sdt>
     <w:sdtPr>
       <w:id w:val="-337538123"/>
@@ -6189,7 +6354,7 @@
             <w:noProof/>
             <w:lang w:val="es-ES"/>
           </w:rPr>
-          <w:t>4</w:t>
+          <w:t>7</w:t>
         </w:r>
         <w:r>
           <w:fldChar w:fldCharType="end"/>
@@ -6206,7 +6371,7 @@
 </file>
 
 <file path=word/footnotes.xml><?xml version="1.0" encoding="utf-8"?>
-<w:footnotes xmlns:wpc="http://schemas.microsoft.com/office/word/2010/wordprocessingCanvas" xmlns:cx="http://schemas.microsoft.com/office/drawing/2014/chartex" xmlns:cx1="http://schemas.microsoft.com/office/drawing/2015/9/8/chartex" xmlns:cx2="http://schemas.microsoft.com/office/drawing/2015/10/21/chartex" xmlns:cx3="http://schemas.microsoft.com/office/drawing/2016/5/9/chartex" xmlns:cx4="http://schemas.microsoft.com/office/drawing/2016/5/10/chartex" xmlns:cx5="http://schemas.microsoft.com/office/drawing/2016/5/11/chartex" xmlns:cx6="http://schemas.microsoft.com/office/drawing/2016/5/12/chartex" xmlns:cx7="http://schemas.microsoft.com/office/drawing/2016/5/13/chartex" xmlns:cx8="http://schemas.microsoft.com/office/drawing/2016/5/14/chartex" xmlns:mc="http://schemas.openxmlformats.org/markup-compatibility/2006" xmlns:aink="http://schemas.microsoft.com/office/drawing/2016/ink" xmlns:am3d="http://schemas.microsoft.com/office/drawing/2017/model3d" xmlns:o="urn:schemas-microsoft-com:office:office" xmlns:r="http://schemas.openxmlformats.org/officeDocument/2006/relationships" xmlns:m="http://schemas.openxmlformats.org/officeDocument/2006/math" xmlns:v="urn:schemas-microsoft-com:vml" xmlns:wp14="http://schemas.microsoft.com/office/word/2010/wordprocessingDrawing" xmlns:wp="http://schemas.openxmlformats.org/drawingml/2006/wordprocessingDrawing" xmlns:w10="urn:schemas-microsoft-com:office:word" xmlns:w="http://schemas.openxmlformats.org/wordprocessingml/2006/main" xmlns:w14="http://schemas.microsoft.com/office/word/2010/wordml" xmlns:w15="http://schemas.microsoft.com/office/word/2012/wordml" xmlns:w16cid="http://schemas.microsoft.com/office/word/2016/wordml/cid" xmlns:w16se="http://schemas.microsoft.com/office/word/2015/wordml/symex" xmlns:wpg="http://schemas.microsoft.com/office/word/2010/wordprocessingGroup" xmlns:wpi="http://schemas.microsoft.com/office/word/2010/wordprocessingInk" xmlns:wne="http://schemas.microsoft.com/office/word/2006/wordml" xmlns:wps="http://schemas.microsoft.com/office/word/2010/wordprocessingShape" mc:Ignorable="w14 w15 w16se w16cid wp14">
+<w:footnotes xmlns:wpc="http://schemas.microsoft.com/office/word/2010/wordprocessingCanvas" xmlns:cx="http://schemas.microsoft.com/office/drawing/2014/chartex" xmlns:mc="http://schemas.openxmlformats.org/markup-compatibility/2006" xmlns:o="urn:schemas-microsoft-com:office:office" xmlns:r="http://schemas.openxmlformats.org/officeDocument/2006/relationships" xmlns:m="http://schemas.openxmlformats.org/officeDocument/2006/math" xmlns:v="urn:schemas-microsoft-com:vml" xmlns:wp14="http://schemas.microsoft.com/office/word/2010/wordprocessingDrawing" xmlns:wp="http://schemas.openxmlformats.org/drawingml/2006/wordprocessingDrawing" xmlns:w10="urn:schemas-microsoft-com:office:word" xmlns:w="http://schemas.openxmlformats.org/wordprocessingml/2006/main" xmlns:w14="http://schemas.microsoft.com/office/word/2010/wordml" xmlns:w15="http://schemas.microsoft.com/office/word/2012/wordml" xmlns:w16se="http://schemas.microsoft.com/office/word/2015/wordml/symex" xmlns:wpg="http://schemas.microsoft.com/office/word/2010/wordprocessingGroup" xmlns:wpi="http://schemas.microsoft.com/office/word/2010/wordprocessingInk" xmlns:wne="http://schemas.microsoft.com/office/word/2006/wordml" xmlns:wps="http://schemas.microsoft.com/office/word/2010/wordprocessingShape" mc:Ignorable="w14 w15 w16se wp14">
   <w:footnote w:type="separator" w:id="-1">
     <w:p>
       <w:pPr>
@@ -6231,7 +6396,7 @@
 </file>
 
 <file path=word/numbering.xml><?xml version="1.0" encoding="utf-8"?>
-<w:numbering xmlns:wpc="http://schemas.microsoft.com/office/word/2010/wordprocessingCanvas" xmlns:cx="http://schemas.microsoft.com/office/drawing/2014/chartex" xmlns:cx1="http://schemas.microsoft.com/office/drawing/2015/9/8/chartex" xmlns:cx2="http://schemas.microsoft.com/office/drawing/2015/10/21/chartex" xmlns:cx3="http://schemas.microsoft.com/office/drawing/2016/5/9/chartex" xmlns:cx4="http://schemas.microsoft.com/office/drawing/2016/5/10/chartex" xmlns:cx5="http://schemas.microsoft.com/office/drawing/2016/5/11/chartex" xmlns:cx6="http://schemas.microsoft.com/office/drawing/2016/5/12/chartex" xmlns:cx7="http://schemas.microsoft.com/office/drawing/2016/5/13/chartex" xmlns:cx8="http://schemas.microsoft.com/office/drawing/2016/5/14/chartex" xmlns:mc="http://schemas.openxmlformats.org/markup-compatibility/2006" xmlns:aink="http://schemas.microsoft.com/office/drawing/2016/ink" xmlns:am3d="http://schemas.microsoft.com/office/drawing/2017/model3d" xmlns:o="urn:schemas-microsoft-com:office:office" xmlns:r="http://schemas.openxmlformats.org/officeDocument/2006/relationships" xmlns:m="http://schemas.openxmlformats.org/officeDocument/2006/math" xmlns:v="urn:schemas-microsoft-com:vml" xmlns:wp14="http://schemas.microsoft.com/office/word/2010/wordprocessingDrawing" xmlns:wp="http://schemas.openxmlformats.org/drawingml/2006/wordprocessingDrawing" xmlns:w10="urn:schemas-microsoft-com:office:word" xmlns:w="http://schemas.openxmlformats.org/wordprocessingml/2006/main" xmlns:w14="http://schemas.microsoft.com/office/word/2010/wordml" xmlns:w15="http://schemas.microsoft.com/office/word/2012/wordml" xmlns:w16cid="http://schemas.microsoft.com/office/word/2016/wordml/cid" xmlns:w16se="http://schemas.microsoft.com/office/word/2015/wordml/symex" xmlns:wpg="http://schemas.microsoft.com/office/word/2010/wordprocessingGroup" xmlns:wpi="http://schemas.microsoft.com/office/word/2010/wordprocessingInk" xmlns:wne="http://schemas.microsoft.com/office/word/2006/wordml" xmlns:wps="http://schemas.microsoft.com/office/word/2010/wordprocessingShape" mc:Ignorable="w14 w15 w16se w16cid wp14">
+<w:numbering xmlns:wpc="http://schemas.microsoft.com/office/word/2010/wordprocessingCanvas" xmlns:cx="http://schemas.microsoft.com/office/drawing/2014/chartex" xmlns:mc="http://schemas.openxmlformats.org/markup-compatibility/2006" xmlns:o="urn:schemas-microsoft-com:office:office" xmlns:r="http://schemas.openxmlformats.org/officeDocument/2006/relationships" xmlns:m="http://schemas.openxmlformats.org/officeDocument/2006/math" xmlns:v="urn:schemas-microsoft-com:vml" xmlns:wp14="http://schemas.microsoft.com/office/word/2010/wordprocessingDrawing" xmlns:wp="http://schemas.openxmlformats.org/drawingml/2006/wordprocessingDrawing" xmlns:w10="urn:schemas-microsoft-com:office:word" xmlns:w="http://schemas.openxmlformats.org/wordprocessingml/2006/main" xmlns:w14="http://schemas.microsoft.com/office/word/2010/wordml" xmlns:w15="http://schemas.microsoft.com/office/word/2012/wordml" xmlns:w16se="http://schemas.microsoft.com/office/word/2015/wordml/symex" xmlns:wpg="http://schemas.microsoft.com/office/word/2010/wordprocessingGroup" xmlns:wpi="http://schemas.microsoft.com/office/word/2010/wordprocessingInk" xmlns:wne="http://schemas.microsoft.com/office/word/2006/wordml" xmlns:wps="http://schemas.microsoft.com/office/word/2010/wordprocessingShape" mc:Ignorable="w14 w15 w16se wp14">
   <w:abstractNum w:abstractNumId="0" w15:restartNumberingAfterBreak="0">
     <w:nsid w:val="04A97672"/>
     <w:multiLevelType w:val="hybridMultilevel"/>
@@ -6468,7 +6633,7 @@
 </file>
 
 <file path=word/styles.xml><?xml version="1.0" encoding="utf-8"?>
-<w:styles xmlns:mc="http://schemas.openxmlformats.org/markup-compatibility/2006" xmlns:r="http://schemas.openxmlformats.org/officeDocument/2006/relationships" xmlns:w="http://schemas.openxmlformats.org/wordprocessingml/2006/main" xmlns:w14="http://schemas.microsoft.com/office/word/2010/wordml" xmlns:w15="http://schemas.microsoft.com/office/word/2012/wordml" xmlns:w16cid="http://schemas.microsoft.com/office/word/2016/wordml/cid" xmlns:w16se="http://schemas.microsoft.com/office/word/2015/wordml/symex" mc:Ignorable="w14 w15 w16se w16cid">
+<w:styles xmlns:mc="http://schemas.openxmlformats.org/markup-compatibility/2006" xmlns:r="http://schemas.openxmlformats.org/officeDocument/2006/relationships" xmlns:w="http://schemas.openxmlformats.org/wordprocessingml/2006/main" xmlns:w14="http://schemas.microsoft.com/office/word/2010/wordml" xmlns:w15="http://schemas.microsoft.com/office/word/2012/wordml" xmlns:w16se="http://schemas.microsoft.com/office/word/2015/wordml/symex" mc:Ignorable="w14 w15 w16se">
   <w:docDefaults>
     <w:rPrDefault>
       <w:rPr>
@@ -6484,7 +6649,7 @@
       </w:pPr>
     </w:pPrDefault>
   </w:docDefaults>
-  <w:latentStyles w:defLockedState="0" w:defUIPriority="99" w:defSemiHidden="0" w:defUnhideWhenUsed="0" w:defQFormat="0" w:count="375">
+  <w:latentStyles w:defLockedState="0" w:defUIPriority="99" w:defSemiHidden="0" w:defUnhideWhenUsed="0" w:defQFormat="0" w:count="371">
     <w:lsdException w:name="Normal" w:uiPriority="0" w:qFormat="1"/>
     <w:lsdException w:name="heading 1" w:uiPriority="9" w:qFormat="1"/>
     <w:lsdException w:name="heading 2" w:semiHidden="1" w:uiPriority="9" w:unhideWhenUsed="1" w:qFormat="1"/>
@@ -6590,6 +6755,7 @@
     <w:lsdException w:name="HTML Sample" w:semiHidden="1" w:unhideWhenUsed="1"/>
     <w:lsdException w:name="HTML Typewriter" w:semiHidden="1" w:unhideWhenUsed="1"/>
     <w:lsdException w:name="HTML Variable" w:semiHidden="1" w:unhideWhenUsed="1"/>
+    <w:lsdException w:name="Normal Table" w:semiHidden="1" w:unhideWhenUsed="1"/>
     <w:lsdException w:name="annotation subject" w:semiHidden="1" w:unhideWhenUsed="1"/>
     <w:lsdException w:name="No List" w:semiHidden="1" w:unhideWhenUsed="1"/>
     <w:lsdException w:name="Outline List 1" w:semiHidden="1" w:unhideWhenUsed="1"/>
@@ -6633,8 +6799,10 @@
     <w:lsdException w:name="Table Elegant" w:semiHidden="1" w:unhideWhenUsed="1"/>
     <w:lsdException w:name="Table Professional" w:semiHidden="1" w:unhideWhenUsed="1"/>
     <w:lsdException w:name="Table Subtle 1" w:semiHidden="1" w:unhideWhenUsed="1"/>
+    <w:lsdException w:name="Table Subtle 2" w:semiHidden="1" w:unhideWhenUsed="1"/>
     <w:lsdException w:name="Table Web 1" w:semiHidden="1" w:unhideWhenUsed="1"/>
     <w:lsdException w:name="Table Web 2" w:semiHidden="1" w:unhideWhenUsed="1"/>
+    <w:lsdException w:name="Table Web 3" w:semiHidden="1" w:unhideWhenUsed="1"/>
     <w:lsdException w:name="Balloon Text" w:semiHidden="1" w:unhideWhenUsed="1"/>
     <w:lsdException w:name="Table Grid" w:uiPriority="39"/>
     <w:lsdException w:name="Table Theme" w:semiHidden="1" w:unhideWhenUsed="1"/>
@@ -6853,10 +7021,6 @@
     <w:lsdException w:name="List Table 5 Dark Accent 6" w:uiPriority="50"/>
     <w:lsdException w:name="List Table 6 Colorful Accent 6" w:uiPriority="51"/>
     <w:lsdException w:name="List Table 7 Colorful Accent 6" w:uiPriority="52"/>
-    <w:lsdException w:name="Mention" w:semiHidden="1" w:unhideWhenUsed="1"/>
-    <w:lsdException w:name="Smart Hyperlink" w:semiHidden="1" w:unhideWhenUsed="1"/>
-    <w:lsdException w:name="Hashtag" w:semiHidden="1" w:unhideWhenUsed="1"/>
-    <w:lsdException w:name="Unresolved Mention" w:semiHidden="1" w:unhideWhenUsed="1"/>
   </w:latentStyles>
   <w:style w:type="paragraph" w:default="1" w:styleId="Normal">
     <w:name w:val="Normal"/>
@@ -6898,7 +7062,7 @@
       <w:spacing w:after="0" w:line="240" w:lineRule="auto"/>
     </w:pPr>
   </w:style>
-  <w:style w:type="table" w:styleId="Tablaconcuadrcula4-nfasis1">
+  <w:style w:type="table" w:styleId="Tabladecuadrcula4-nfasis1">
     <w:name w:val="Grid Table 4 Accent 1"/>
     <w:basedOn w:val="Tablanormal"/>
     <w:uiPriority w:val="49"/>
